--- a/arquitetura e organização de computadores/arquivo que esta compilando/colocar no relatorio.docx
+++ b/arquitetura e organização de computadores/arquivo que esta compilando/colocar no relatorio.docx
@@ -84,10 +84,10 @@
       <w:r>
         <w:lastRenderedPageBreak/>
         <w:drawing>
-          <wp:inline distT="0" distB="0" distL="0" distR="0" wp14:anchorId="2894C8AB" wp14:editId="4427D1E7">
-            <wp:extent cx="5400040" cy="3006090"/>
-            <wp:effectExtent l="0" t="0" r="0" b="3810"/>
-            <wp:docPr id="3" name="Imagem 3"/>
+          <wp:inline distT="0" distB="0" distL="0" distR="0" wp14:anchorId="3BA48C09" wp14:editId="042863D5">
+            <wp:extent cx="5400040" cy="3937635"/>
+            <wp:effectExtent l="0" t="0" r="0" b="5715"/>
+            <wp:docPr id="4" name="Imagem 4"/>
             <wp:cNvGraphicFramePr>
               <a:graphicFrameLocks xmlns:a="http://schemas.openxmlformats.org/drawingml/2006/main" noChangeAspect="1"/>
             </wp:cNvGraphicFramePr>
@@ -107,7 +107,7 @@
                   <pic:spPr>
                     <a:xfrm>
                       <a:off x="0" y="0"/>
-                      <a:ext cx="5400040" cy="3006090"/>
+                      <a:ext cx="5400040" cy="3937635"/>
                     </a:xfrm>
                     <a:prstGeom prst="rect">
                       <a:avLst/>
@@ -121,6 +121,50 @@
       </w:r>
       <w:bookmarkStart w:id="0" w:name="_GoBack"/>
       <w:bookmarkEnd w:id="0"/>
+    </w:p>
+    <w:p>
+      <w:r>
+        <w:drawing>
+          <wp:inline distT="0" distB="0" distL="0" distR="0" wp14:anchorId="2894C8AB" wp14:editId="4427D1E7">
+            <wp:extent cx="5400040" cy="3006090"/>
+            <wp:effectExtent l="0" t="0" r="0" b="3810"/>
+            <wp:docPr id="3" name="Imagem 3"/>
+            <wp:cNvGraphicFramePr>
+              <a:graphicFrameLocks xmlns:a="http://schemas.openxmlformats.org/drawingml/2006/main" noChangeAspect="1"/>
+            </wp:cNvGraphicFramePr>
+            <a:graphic xmlns:a="http://schemas.openxmlformats.org/drawingml/2006/main">
+              <a:graphicData uri="http://schemas.openxmlformats.org/drawingml/2006/picture">
+                <pic:pic xmlns:pic="http://schemas.openxmlformats.org/drawingml/2006/picture">
+                  <pic:nvPicPr>
+                    <pic:cNvPr id="1" name=""/>
+                    <pic:cNvPicPr/>
+                  </pic:nvPicPr>
+                  <pic:blipFill>
+                    <a:blip r:embed="rId7"/>
+                    <a:stretch>
+                      <a:fillRect/>
+                    </a:stretch>
+                  </pic:blipFill>
+                  <pic:spPr>
+                    <a:xfrm>
+                      <a:off x="0" y="0"/>
+                      <a:ext cx="5400040" cy="3006090"/>
+                    </a:xfrm>
+                    <a:prstGeom prst="rect">
+                      <a:avLst/>
+                    </a:prstGeom>
+                  </pic:spPr>
+                </pic:pic>
+              </a:graphicData>
+            </a:graphic>
+          </wp:inline>
+        </w:drawing>
+      </w:r>
+    </w:p>
+    <w:p>
+      <w:r>
+        <w:t>Total de registradores e total de pins</w:t>
+      </w:r>
     </w:p>
     <w:sectPr>
       <w:pgSz w:w="11906" w:h="16838"/>

--- a/arquitetura e organização de computadores/arquivo que esta compilando/colocar no relatorio.docx
+++ b/arquitetura e organização de computadores/arquivo que esta compilando/colocar no relatorio.docx
@@ -5,7 +5,7 @@
     <w:p>
       <w:r>
         <w:drawing>
-          <wp:inline distT="0" distB="0" distL="0" distR="0" wp14:anchorId="52400193" wp14:editId="6FAA5A63">
+          <wp:inline distT="0" distB="0" distL="0" distR="0" wp14:anchorId="5BEE2783" wp14:editId="5A6EA348">
             <wp:extent cx="5400040" cy="2936875"/>
             <wp:effectExtent l="0" t="0" r="0" b="0"/>
             <wp:docPr id="1" name="Imagem 1"/>
@@ -44,7 +44,7 @@
     <w:p>
       <w:r>
         <w:drawing>
-          <wp:inline distT="0" distB="0" distL="0" distR="0" wp14:anchorId="20688714" wp14:editId="28AB6574">
+          <wp:inline distT="0" distB="0" distL="0" distR="0" wp14:anchorId="617AE110" wp14:editId="42190FD5">
             <wp:extent cx="2781688" cy="3096057"/>
             <wp:effectExtent l="0" t="0" r="0" b="9525"/>
             <wp:docPr id="2" name="Imagem 2"/>
@@ -84,10 +84,10 @@
       <w:r>
         <w:lastRenderedPageBreak/>
         <w:drawing>
-          <wp:inline distT="0" distB="0" distL="0" distR="0" wp14:anchorId="3BA48C09" wp14:editId="042863D5">
-            <wp:extent cx="5400040" cy="3937635"/>
-            <wp:effectExtent l="0" t="0" r="0" b="5715"/>
-            <wp:docPr id="4" name="Imagem 4"/>
+          <wp:inline distT="0" distB="0" distL="0" distR="0" wp14:anchorId="5832A9B3" wp14:editId="0AEE402A">
+            <wp:extent cx="5400040" cy="3549650"/>
+            <wp:effectExtent l="0" t="0" r="0" b="0"/>
+            <wp:docPr id="5" name="Imagem 5"/>
             <wp:cNvGraphicFramePr>
               <a:graphicFrameLocks xmlns:a="http://schemas.openxmlformats.org/drawingml/2006/main" noChangeAspect="1"/>
             </wp:cNvGraphicFramePr>
@@ -107,6 +107,45 @@
                   <pic:spPr>
                     <a:xfrm>
                       <a:off x="0" y="0"/>
+                      <a:ext cx="5400040" cy="3549650"/>
+                    </a:xfrm>
+                    <a:prstGeom prst="rect">
+                      <a:avLst/>
+                    </a:prstGeom>
+                  </pic:spPr>
+                </pic:pic>
+              </a:graphicData>
+            </a:graphic>
+          </wp:inline>
+        </w:drawing>
+      </w:r>
+    </w:p>
+    <w:p>
+      <w:r>
+        <w:drawing>
+          <wp:inline distT="0" distB="0" distL="0" distR="0" wp14:anchorId="5681433B" wp14:editId="37FD1B01">
+            <wp:extent cx="5400040" cy="3937635"/>
+            <wp:effectExtent l="0" t="0" r="0" b="5715"/>
+            <wp:docPr id="4" name="Imagem 4"/>
+            <wp:cNvGraphicFramePr>
+              <a:graphicFrameLocks xmlns:a="http://schemas.openxmlformats.org/drawingml/2006/main" noChangeAspect="1"/>
+            </wp:cNvGraphicFramePr>
+            <a:graphic xmlns:a="http://schemas.openxmlformats.org/drawingml/2006/main">
+              <a:graphicData uri="http://schemas.openxmlformats.org/drawingml/2006/picture">
+                <pic:pic xmlns:pic="http://schemas.openxmlformats.org/drawingml/2006/picture">
+                  <pic:nvPicPr>
+                    <pic:cNvPr id="1" name=""/>
+                    <pic:cNvPicPr/>
+                  </pic:nvPicPr>
+                  <pic:blipFill>
+                    <a:blip r:embed="rId7"/>
+                    <a:stretch>
+                      <a:fillRect/>
+                    </a:stretch>
+                  </pic:blipFill>
+                  <pic:spPr>
+                    <a:xfrm>
+                      <a:off x="0" y="0"/>
                       <a:ext cx="5400040" cy="3937635"/>
                     </a:xfrm>
                     <a:prstGeom prst="rect">
@@ -119,13 +158,12 @@
           </wp:inline>
         </w:drawing>
       </w:r>
-      <w:bookmarkStart w:id="0" w:name="_GoBack"/>
-      <w:bookmarkEnd w:id="0"/>
     </w:p>
     <w:p>
       <w:r>
+        <w:lastRenderedPageBreak/>
         <w:drawing>
-          <wp:inline distT="0" distB="0" distL="0" distR="0" wp14:anchorId="2894C8AB" wp14:editId="4427D1E7">
+          <wp:inline distT="0" distB="0" distL="0" distR="0" wp14:anchorId="0401D6C6" wp14:editId="55992280">
             <wp:extent cx="5400040" cy="3006090"/>
             <wp:effectExtent l="0" t="0" r="0" b="3810"/>
             <wp:docPr id="3" name="Imagem 3"/>
@@ -140,7 +178,7 @@
                     <pic:cNvPicPr/>
                   </pic:nvPicPr>
                   <pic:blipFill>
-                    <a:blip r:embed="rId7"/>
+                    <a:blip r:embed="rId8"/>
                     <a:stretch>
                       <a:fillRect/>
                     </a:stretch>
@@ -165,6 +203,140 @@
       <w:r>
         <w:t>Total de registradores e total de pins</w:t>
       </w:r>
+    </w:p>
+    <w:p/>
+    <w:p/>
+    <w:p/>
+    <w:p/>
+    <w:p/>
+    <w:p/>
+    <w:p>
+      <w:r>
+        <w:t>Circuitos:</w:t>
+      </w:r>
+    </w:p>
+    <w:p>
+      <w:r>
+        <w:lastRenderedPageBreak/>
+        <w:drawing>
+          <wp:inline distT="0" distB="0" distL="0" distR="0" wp14:anchorId="73178AF4" wp14:editId="0D5A78CD">
+            <wp:extent cx="5400040" cy="3554095"/>
+            <wp:effectExtent l="0" t="0" r="0" b="8255"/>
+            <wp:docPr id="6" name="Imagem 6"/>
+            <wp:cNvGraphicFramePr>
+              <a:graphicFrameLocks xmlns:a="http://schemas.openxmlformats.org/drawingml/2006/main" noChangeAspect="1"/>
+            </wp:cNvGraphicFramePr>
+            <a:graphic xmlns:a="http://schemas.openxmlformats.org/drawingml/2006/main">
+              <a:graphicData uri="http://schemas.openxmlformats.org/drawingml/2006/picture">
+                <pic:pic xmlns:pic="http://schemas.openxmlformats.org/drawingml/2006/picture">
+                  <pic:nvPicPr>
+                    <pic:cNvPr id="1" name=""/>
+                    <pic:cNvPicPr/>
+                  </pic:nvPicPr>
+                  <pic:blipFill>
+                    <a:blip r:embed="rId9"/>
+                    <a:stretch>
+                      <a:fillRect/>
+                    </a:stretch>
+                  </pic:blipFill>
+                  <pic:spPr>
+                    <a:xfrm>
+                      <a:off x="0" y="0"/>
+                      <a:ext cx="5400040" cy="3554095"/>
+                    </a:xfrm>
+                    <a:prstGeom prst="rect">
+                      <a:avLst/>
+                    </a:prstGeom>
+                  </pic:spPr>
+                </pic:pic>
+              </a:graphicData>
+            </a:graphic>
+          </wp:inline>
+        </w:drawing>
+      </w:r>
+    </w:p>
+    <w:p>
+      <w:r>
+        <w:drawing>
+          <wp:inline distT="0" distB="0" distL="0" distR="0" wp14:anchorId="1FD58D8B" wp14:editId="2659D4AB">
+            <wp:extent cx="5400040" cy="3533775"/>
+            <wp:effectExtent l="0" t="0" r="0" b="9525"/>
+            <wp:docPr id="7" name="Imagem 7"/>
+            <wp:cNvGraphicFramePr>
+              <a:graphicFrameLocks xmlns:a="http://schemas.openxmlformats.org/drawingml/2006/main" noChangeAspect="1"/>
+            </wp:cNvGraphicFramePr>
+            <a:graphic xmlns:a="http://schemas.openxmlformats.org/drawingml/2006/main">
+              <a:graphicData uri="http://schemas.openxmlformats.org/drawingml/2006/picture">
+                <pic:pic xmlns:pic="http://schemas.openxmlformats.org/drawingml/2006/picture">
+                  <pic:nvPicPr>
+                    <pic:cNvPr id="1" name=""/>
+                    <pic:cNvPicPr/>
+                  </pic:nvPicPr>
+                  <pic:blipFill>
+                    <a:blip r:embed="rId10"/>
+                    <a:stretch>
+                      <a:fillRect/>
+                    </a:stretch>
+                  </pic:blipFill>
+                  <pic:spPr>
+                    <a:xfrm>
+                      <a:off x="0" y="0"/>
+                      <a:ext cx="5400040" cy="3533775"/>
+                    </a:xfrm>
+                    <a:prstGeom prst="rect">
+                      <a:avLst/>
+                    </a:prstGeom>
+                  </pic:spPr>
+                </pic:pic>
+              </a:graphicData>
+            </a:graphic>
+          </wp:inline>
+        </w:drawing>
+      </w:r>
+    </w:p>
+    <w:p>
+      <w:r>
+        <w:lastRenderedPageBreak/>
+        <w:drawing>
+          <wp:inline distT="0" distB="0" distL="0" distR="0" wp14:anchorId="196C73BB" wp14:editId="0C8B4B13">
+            <wp:extent cx="5400040" cy="3551555"/>
+            <wp:effectExtent l="0" t="0" r="0" b="0"/>
+            <wp:docPr id="8" name="Imagem 8"/>
+            <wp:cNvGraphicFramePr>
+              <a:graphicFrameLocks xmlns:a="http://schemas.openxmlformats.org/drawingml/2006/main" noChangeAspect="1"/>
+            </wp:cNvGraphicFramePr>
+            <a:graphic xmlns:a="http://schemas.openxmlformats.org/drawingml/2006/main">
+              <a:graphicData uri="http://schemas.openxmlformats.org/drawingml/2006/picture">
+                <pic:pic xmlns:pic="http://schemas.openxmlformats.org/drawingml/2006/picture">
+                  <pic:nvPicPr>
+                    <pic:cNvPr id="1" name=""/>
+                    <pic:cNvPicPr/>
+                  </pic:nvPicPr>
+                  <pic:blipFill>
+                    <a:blip r:embed="rId11"/>
+                    <a:stretch>
+                      <a:fillRect/>
+                    </a:stretch>
+                  </pic:blipFill>
+                  <pic:spPr>
+                    <a:xfrm>
+                      <a:off x="0" y="0"/>
+                      <a:ext cx="5400040" cy="3551555"/>
+                    </a:xfrm>
+                    <a:prstGeom prst="rect">
+                      <a:avLst/>
+                    </a:prstGeom>
+                  </pic:spPr>
+                </pic:pic>
+              </a:graphicData>
+            </a:graphic>
+          </wp:inline>
+        </w:drawing>
+      </w:r>
+    </w:p>
+    <w:p>
+      <w:bookmarkStart w:id="0" w:name="_GoBack"/>
+      <w:bookmarkEnd w:id="0"/>
     </w:p>
     <w:sectPr>
       <w:pgSz w:w="11906" w:h="16838"/>
